--- a/LLM Chatbot.docx
+++ b/LLM Chatbot.docx
@@ -248,7 +248,21 @@
           <w:sz w:val="28"/>
           <w:szCs w:val="28"/>
         </w:rPr>
-        <w:t>Dr. Thirumal MTECH, PHD</w:t>
+        <w:t xml:space="preserve">Dr. Thirumal </w:t>
+      </w:r>
+      <w:r>
+        <w:rPr>
+          <w:sz w:val="28"/>
+          <w:szCs w:val="28"/>
+        </w:rPr>
+        <w:t>M.E</w:t>
+      </w:r>
+      <w:r>
+        <w:rPr>
+          <w:sz w:val="28"/>
+          <w:szCs w:val="28"/>
+        </w:rPr>
+        <w:t>, PHD</w:t>
       </w:r>
     </w:p>
     <w:p>
@@ -264,21 +278,42 @@
           <w:sz w:val="28"/>
           <w:szCs w:val="28"/>
         </w:rPr>
-        <w:t xml:space="preserve">                                                                                         </w:t>
+        <w:t xml:space="preserve">        </w:t>
       </w:r>
       <w:r>
         <w:rPr>
           <w:sz w:val="28"/>
           <w:szCs w:val="28"/>
         </w:rPr>
-        <w:t xml:space="preserve">                    </w:t>
+        <w:t xml:space="preserve">                                                                                         </w:t>
       </w:r>
       <w:r>
         <w:rPr>
           <w:sz w:val="28"/>
           <w:szCs w:val="28"/>
         </w:rPr>
-        <w:t>Dr. Kumar MTECH, PHD</w:t>
+        <w:t xml:space="preserve">                    </w:t>
+      </w:r>
+      <w:r>
+        <w:rPr>
+          <w:sz w:val="28"/>
+          <w:szCs w:val="28"/>
+        </w:rPr>
+        <w:t xml:space="preserve">Dr. Kumar </w:t>
+      </w:r>
+      <w:r>
+        <w:rPr>
+          <w:sz w:val="28"/>
+          <w:szCs w:val="28"/>
+        </w:rPr>
+        <w:t>M.E</w:t>
+      </w:r>
+      <w:r>
+        <w:rPr>
+          <w:sz w:val="28"/>
+          <w:szCs w:val="28"/>
+        </w:rPr>
+        <w:t>, PHD</w:t>
       </w:r>
     </w:p>
     <w:p>
@@ -330,7 +365,7 @@
           <w:szCs w:val="28"/>
         </w:rPr>
         <w:lastRenderedPageBreak/>
-        <w:t>Design and Implementation of a Low-Code Conversational AI Assistant using Retrieval-Augmented Generation and Large Language Models</w:t>
+        <w:t>A Low-Code Framework for Conversational AI Assistants Leveraging Retrieval-Augmented Generation and LLMs</w:t>
       </w:r>
       <w:r>
         <w:rPr>
@@ -972,9 +1007,9 @@
         </w:rPr>
         <w:lastRenderedPageBreak/>
         <w:drawing>
-          <wp:inline distT="0" distB="0" distL="0" distR="0" wp14:anchorId="71A34252" wp14:editId="45DAFC6A">
-            <wp:extent cx="6598285" cy="3367888"/>
-            <wp:effectExtent l="19050" t="19050" r="0" b="4445"/>
+          <wp:inline distT="0" distB="0" distL="0" distR="0" wp14:anchorId="71A34252" wp14:editId="2783C2E8">
+            <wp:extent cx="6597337" cy="3171825"/>
+            <wp:effectExtent l="19050" t="19050" r="0" b="0"/>
             <wp:docPr id="1378001893" name="Picture 1"/>
             <wp:cNvGraphicFramePr>
               <a:graphicFrameLocks xmlns:a="http://schemas.openxmlformats.org/drawingml/2006/main" noChangeAspect="1"/>
@@ -1002,7 +1037,7 @@
                   <pic:spPr bwMode="auto">
                     <a:xfrm>
                       <a:off x="0" y="0"/>
-                      <a:ext cx="6605852" cy="3371751"/>
+                      <a:ext cx="6608431" cy="3177158"/>
                     </a:xfrm>
                     <a:prstGeom prst="rect">
                       <a:avLst/>
@@ -1342,6 +1377,11 @@
     </w:p>
     <w:p>
       <w:pPr>
+        <w:pStyle w:val="BodyText"/>
+      </w:pPr>
+    </w:p>
+    <w:p>
+      <w:pPr>
         <w:pStyle w:val="FirstParagraph"/>
         <w:jc w:val="both"/>
       </w:pPr>
@@ -1841,14 +1881,6 @@
     </w:p>
     <w:p>
       <w:pPr>
-        <w:pStyle w:val="BodyText"/>
-        <w:rPr>
-          <w:lang w:val="en-IN"/>
-        </w:rPr>
-      </w:pPr>
-    </w:p>
-    <w:p>
-      <w:pPr>
         <w:pStyle w:val="FirstParagraph"/>
         <w:numPr>
           <w:ilvl w:val="0"/>
@@ -1860,7 +1892,6 @@
         <w:rPr>
           <w:lang w:val="en-IN"/>
         </w:rPr>
-        <w:lastRenderedPageBreak/>
         <w:t xml:space="preserve">OpenAI Embeddings API. </w:t>
       </w:r>
       <w:hyperlink r:id="rId9" w:tgtFrame="_new" w:history="1">
